--- a/docs/EmployeeModule/SystemRequirements.docx
+++ b/docs/EmployeeModule/SystemRequirements.docx
@@ -1,6 +1,6 @@
 
 <file path=word/document.xml><?xml version="1.0" encoding="utf-8"?>
-<w:document xmlns:wpc="http://schemas.microsoft.com/office/word/2010/wordprocessingCanvas" xmlns:cx="http://schemas.microsoft.com/office/drawing/2014/chartex" xmlns:cx1="http://schemas.microsoft.com/office/drawing/2015/9/8/chartex" xmlns:cx2="http://schemas.microsoft.com/office/drawing/2015/10/21/chartex" xmlns:cx3="http://schemas.microsoft.com/office/drawing/2016/5/9/chartex" xmlns:cx4="http://schemas.microsoft.com/office/drawing/2016/5/10/chartex" xmlns:cx5="http://schemas.microsoft.com/office/drawing/2016/5/11/chartex" xmlns:cx6="http://schemas.microsoft.com/office/drawing/2016/5/12/chartex" xmlns:cx7="http://schemas.microsoft.com/office/drawing/2016/5/13/chartex" xmlns:cx8="http://schemas.microsoft.com/office/drawing/2016/5/14/chartex" xmlns:mc="http://schemas.openxmlformats.org/markup-compatibility/2006" xmlns:aink="http://schemas.microsoft.com/office/drawing/2016/ink" xmlns:am3d="http://schemas.microsoft.com/office/drawing/2017/model3d" xmlns:o="urn:schemas-microsoft-com:office:office" xmlns:r="http://schemas.openxmlformats.org/officeDocument/2006/relationships" xmlns:m="http://schemas.openxmlformats.org/officeDocument/2006/math" xmlns:v="urn:schemas-microsoft-com:vml" xmlns:wp14="http://schemas.microsoft.com/office/word/2010/wordprocessingDrawing" xmlns:wp="http://schemas.openxmlformats.org/drawingml/2006/wordprocessingDrawing" xmlns:w10="urn:schemas-microsoft-com:office:word" xmlns:w="http://schemas.openxmlformats.org/wordprocessingml/2006/main" xmlns:w14="http://schemas.microsoft.com/office/word/2010/wordml" xmlns:w15="http://schemas.microsoft.com/office/word/2012/wordml" xmlns:w16cex="http://schemas.microsoft.com/office/word/2018/wordml/cex" xmlns:w16cid="http://schemas.microsoft.com/office/word/2016/wordml/cid" xmlns:w16="http://schemas.microsoft.com/office/word/2018/wordml" xmlns:w16sdtdh="http://schemas.microsoft.com/office/word/2020/wordml/sdtdatahash" xmlns:w16se="http://schemas.microsoft.com/office/word/2015/wordml/symex" xmlns:wpg="http://schemas.microsoft.com/office/word/2010/wordprocessingGroup" xmlns:wpi="http://schemas.microsoft.com/office/word/2010/wordprocessingInk" xmlns:wne="http://schemas.microsoft.com/office/word/2006/wordml" xmlns:wps="http://schemas.microsoft.com/office/word/2010/wordprocessingShape" mc:Ignorable="w14 w15 w16se w16cid w16 w16cex w16sdtdh wp14">
+<w:document xmlns:wpc="http://schemas.microsoft.com/office/word/2010/wordprocessingCanvas" xmlns:cx="http://schemas.microsoft.com/office/drawing/2014/chartex" xmlns:cx1="http://schemas.microsoft.com/office/drawing/2015/9/8/chartex" xmlns:cx2="http://schemas.microsoft.com/office/drawing/2015/10/21/chartex" xmlns:cx3="http://schemas.microsoft.com/office/drawing/2016/5/9/chartex" xmlns:cx4="http://schemas.microsoft.com/office/drawing/2016/5/10/chartex" xmlns:cx5="http://schemas.microsoft.com/office/drawing/2016/5/11/chartex" xmlns:cx6="http://schemas.microsoft.com/office/drawing/2016/5/12/chartex" xmlns:cx7="http://schemas.microsoft.com/office/drawing/2016/5/13/chartex" xmlns:cx8="http://schemas.microsoft.com/office/drawing/2016/5/14/chartex" xmlns:mc="http://schemas.openxmlformats.org/markup-compatibility/2006" xmlns:aink="http://schemas.microsoft.com/office/drawing/2016/ink" xmlns:am3d="http://schemas.microsoft.com/office/drawing/2017/model3d" xmlns:o="urn:schemas-microsoft-com:office:office" xmlns:oel="http://schemas.microsoft.com/office/2019/extlst" xmlns:r="http://schemas.openxmlformats.org/officeDocument/2006/relationships" xmlns:m="http://schemas.openxmlformats.org/officeDocument/2006/math" xmlns:v="urn:schemas-microsoft-com:vml" xmlns:wp14="http://schemas.microsoft.com/office/word/2010/wordprocessingDrawing" xmlns:wp="http://schemas.openxmlformats.org/drawingml/2006/wordprocessingDrawing" xmlns:w10="urn:schemas-microsoft-com:office:word" xmlns:w="http://schemas.openxmlformats.org/wordprocessingml/2006/main" xmlns:w14="http://schemas.microsoft.com/office/word/2010/wordml" xmlns:w15="http://schemas.microsoft.com/office/word/2012/wordml" xmlns:w16cex="http://schemas.microsoft.com/office/word/2018/wordml/cex" xmlns:w16cid="http://schemas.microsoft.com/office/word/2016/wordml/cid" xmlns:w16="http://schemas.microsoft.com/office/word/2018/wordml" xmlns:w16sdtdh="http://schemas.microsoft.com/office/word/2020/wordml/sdtdatahash" xmlns:w16se="http://schemas.microsoft.com/office/word/2015/wordml/symex" xmlns:wpg="http://schemas.microsoft.com/office/word/2010/wordprocessingGroup" xmlns:wpi="http://schemas.microsoft.com/office/word/2010/wordprocessingInk" xmlns:wne="http://schemas.microsoft.com/office/word/2006/wordml" xmlns:wps="http://schemas.microsoft.com/office/word/2010/wordprocessingShape" mc:Ignorable="w14 w15 w16se w16cid w16 w16cex w16sdtdh wp14">
   <w:body>
     <w:p>
       <w:pPr>
@@ -41,9 +41,6 @@
           <w:p>
             <w:pPr>
               <w:bidi w:val="0"/>
-              <w:rPr>
-                <w:rFonts w:hint="cs"/>
-              </w:rPr>
             </w:pPr>
             <w:r>
               <w:t>ID</w:t>
@@ -58,9 +55,6 @@
             <w:pPr>
               <w:bidi w:val="0"/>
               <w:cnfStyle w:val="100000000000" w:firstRow="1" w:lastRow="0" w:firstColumn="0" w:lastColumn="0" w:oddVBand="0" w:evenVBand="0" w:oddHBand="0" w:evenHBand="0" w:firstRowFirstColumn="0" w:firstRowLastColumn="0" w:lastRowFirstColumn="0" w:lastRowLastColumn="0"/>
-              <w:rPr>
-                <w:rFonts w:hint="cs"/>
-              </w:rPr>
             </w:pPr>
             <w:r>
               <w:t>Module</w:t>
@@ -75,9 +69,6 @@
             <w:pPr>
               <w:bidi w:val="0"/>
               <w:cnfStyle w:val="100000000000" w:firstRow="1" w:lastRow="0" w:firstColumn="0" w:lastColumn="0" w:oddVBand="0" w:evenVBand="0" w:oddHBand="0" w:evenHBand="0" w:firstRowFirstColumn="0" w:firstRowLastColumn="0" w:lastRowFirstColumn="0" w:lastRowLastColumn="0"/>
-              <w:rPr>
-                <w:rFonts w:hint="cs"/>
-              </w:rPr>
             </w:pPr>
             <w:r>
               <w:t>Functional/Non-Functional</w:t>
@@ -92,9 +83,6 @@
             <w:pPr>
               <w:bidi w:val="0"/>
               <w:cnfStyle w:val="100000000000" w:firstRow="1" w:lastRow="0" w:firstColumn="0" w:lastColumn="0" w:oddVBand="0" w:evenVBand="0" w:oddHBand="0" w:evenHBand="0" w:firstRowFirstColumn="0" w:firstRowLastColumn="0" w:lastRowFirstColumn="0" w:lastRowLastColumn="0"/>
-              <w:rPr>
-                <w:rFonts w:hint="cs"/>
-              </w:rPr>
             </w:pPr>
             <w:r>
               <w:t>Description</w:t>
@@ -109,9 +97,6 @@
             <w:pPr>
               <w:bidi w:val="0"/>
               <w:cnfStyle w:val="100000000000" w:firstRow="1" w:lastRow="0" w:firstColumn="0" w:lastColumn="0" w:oddVBand="0" w:evenVBand="0" w:oddHBand="0" w:evenHBand="0" w:firstRowFirstColumn="0" w:firstRowLastColumn="0" w:lastRowFirstColumn="0" w:lastRowLastColumn="0"/>
-              <w:rPr>
-                <w:rFonts w:hint="cs"/>
-              </w:rPr>
             </w:pPr>
             <w:r>
               <w:t>Priority</w:t>
@@ -126,9 +111,6 @@
             <w:pPr>
               <w:bidi w:val="0"/>
               <w:cnfStyle w:val="100000000000" w:firstRow="1" w:lastRow="0" w:firstColumn="0" w:lastColumn="0" w:oddVBand="0" w:evenVBand="0" w:oddHBand="0" w:evenHBand="0" w:firstRowFirstColumn="0" w:firstRowLastColumn="0" w:lastRowFirstColumn="0" w:lastRowLastColumn="0"/>
-              <w:rPr>
-                <w:rFonts w:hint="cs"/>
-              </w:rPr>
             </w:pPr>
             <w:r>
               <w:t>Risk</w:t>
@@ -143,9 +125,6 @@
             <w:pPr>
               <w:bidi w:val="0"/>
               <w:cnfStyle w:val="100000000000" w:firstRow="1" w:lastRow="0" w:firstColumn="0" w:lastColumn="0" w:oddVBand="0" w:evenVBand="0" w:oddHBand="0" w:evenHBand="0" w:firstRowFirstColumn="0" w:firstRowLastColumn="0" w:lastRowFirstColumn="0" w:lastRowLastColumn="0"/>
-              <w:rPr>
-                <w:rFonts w:hint="cs"/>
-              </w:rPr>
             </w:pPr>
             <w:r>
               <w:t>Status</w:t>
@@ -165,9 +144,6 @@
           <w:p>
             <w:pPr>
               <w:bidi w:val="0"/>
-              <w:rPr>
-                <w:rFonts w:hint="cs"/>
-              </w:rPr>
             </w:pPr>
             <w:r>
               <w:t>1</w:t>
@@ -182,13 +158,23 @@
             <w:pPr>
               <w:bidi w:val="0"/>
               <w:cnfStyle w:val="000000100000" w:firstRow="0" w:lastRow="0" w:firstColumn="0" w:lastColumn="0" w:oddVBand="0" w:evenVBand="0" w:oddHBand="1" w:evenHBand="0" w:firstRowFirstColumn="0" w:firstRowLastColumn="0" w:lastRowFirstColumn="0" w:lastRowLastColumn="0"/>
-              <w:rPr>
-                <w:rFonts w:hint="cs"/>
-              </w:rPr>
-            </w:pPr>
-            <w:r>
-              <w:t>HR</w:t>
-            </w:r>
+            </w:pPr>
+            <w:r>
+              <w:t>Employee</w:t>
+            </w:r>
+          </w:p>
+          <w:p>
+            <w:pPr>
+              <w:bidi w:val="0"/>
+              <w:cnfStyle w:val="000000100000" w:firstRow="0" w:lastRow="0" w:firstColumn="0" w:lastColumn="0" w:oddVBand="0" w:evenVBand="0" w:oddHBand="1" w:evenHBand="0" w:firstRowFirstColumn="0" w:firstRowLastColumn="0" w:lastRowFirstColumn="0" w:lastRowLastColumn="0"/>
+            </w:pPr>
+          </w:p>
+          <w:p>
+            <w:pPr>
+              <w:bidi w:val="0"/>
+              <w:jc w:val="center"/>
+              <w:cnfStyle w:val="000000100000" w:firstRow="0" w:lastRow="0" w:firstColumn="0" w:lastColumn="0" w:oddVBand="0" w:evenVBand="0" w:oddHBand="1" w:evenHBand="0" w:firstRowFirstColumn="0" w:firstRowLastColumn="0" w:lastRowFirstColumn="0" w:lastRowLastColumn="0"/>
+            </w:pPr>
           </w:p>
         </w:tc>
         <w:tc>
@@ -199,9 +185,6 @@
             <w:pPr>
               <w:bidi w:val="0"/>
               <w:cnfStyle w:val="000000100000" w:firstRow="0" w:lastRow="0" w:firstColumn="0" w:lastColumn="0" w:oddVBand="0" w:evenVBand="0" w:oddHBand="1" w:evenHBand="0" w:firstRowFirstColumn="0" w:firstRowLastColumn="0" w:lastRowFirstColumn="0" w:lastRowLastColumn="0"/>
-              <w:rPr>
-                <w:rFonts w:hint="cs"/>
-              </w:rPr>
             </w:pPr>
             <w:r>
               <w:t>NF</w:t>
@@ -218,16 +201,27 @@
               <w:cnfStyle w:val="000000100000" w:firstRow="0" w:lastRow="0" w:firstColumn="0" w:lastColumn="0" w:oddVBand="0" w:evenVBand="0" w:oddHBand="1" w:evenHBand="0" w:firstRowFirstColumn="0" w:firstRowLastColumn="0" w:lastRowFirstColumn="0" w:lastRowLastColumn="0"/>
             </w:pPr>
             <w:r>
-              <w:t>The system will save for each employee their:</w:t>
-            </w:r>
-          </w:p>
-          <w:p>
-            <w:pPr>
-              <w:bidi w:val="0"/>
-              <w:cnfStyle w:val="000000100000" w:firstRow="0" w:lastRow="0" w:firstColumn="0" w:lastColumn="0" w:oddVBand="0" w:evenVBand="0" w:oddHBand="1" w:evenHBand="0" w:firstRowFirstColumn="0" w:firstRowLastColumn="0" w:lastRowFirstColumn="0" w:lastRowLastColumn="0"/>
-              <w:rPr>
-                <w:rFonts w:hint="cs"/>
-              </w:rPr>
+              <w:t xml:space="preserve">The system will save </w:t>
+            </w:r>
+            <w:r>
+              <w:t xml:space="preserve">in an SQLite database </w:t>
+            </w:r>
+            <w:r>
+              <w:t xml:space="preserve">for each employee </w:t>
+            </w:r>
+            <w:proofErr w:type="spellStart"/>
+            <w:r>
+              <w:t>their</w:t>
+            </w:r>
+            <w:proofErr w:type="spellEnd"/>
+            <w:r>
+              <w:t>:</w:t>
+            </w:r>
+          </w:p>
+          <w:p>
+            <w:pPr>
+              <w:bidi w:val="0"/>
+              <w:cnfStyle w:val="000000100000" w:firstRow="0" w:lastRow="0" w:firstColumn="0" w:lastColumn="0" w:oddVBand="0" w:evenVBand="0" w:oddHBand="1" w:evenHBand="0" w:firstRowFirstColumn="0" w:firstRowLastColumn="0" w:lastRowFirstColumn="0" w:lastRowLastColumn="0"/>
             </w:pPr>
             <w:r>
               <w:t>Name, Id, Bank account details, Salary</w:t>
@@ -242,7 +236,13 @@
               <w:t>Working condition</w:t>
             </w:r>
             <w:r>
-              <w:t xml:space="preserve">s.  </w:t>
+              <w:t>s</w:t>
+            </w:r>
+            <w:r>
+              <w:t xml:space="preserve"> containing their working hours, qualification as well as additional text information</w:t>
+            </w:r>
+            <w:r>
+              <w:t xml:space="preserve">.  </w:t>
             </w:r>
             <w:r>
               <w:t xml:space="preserve"> </w:t>
@@ -257,9 +257,6 @@
             <w:pPr>
               <w:bidi w:val="0"/>
               <w:cnfStyle w:val="000000100000" w:firstRow="0" w:lastRow="0" w:firstColumn="0" w:lastColumn="0" w:oddVBand="0" w:evenVBand="0" w:oddHBand="1" w:evenHBand="0" w:firstRowFirstColumn="0" w:firstRowLastColumn="0" w:lastRowFirstColumn="0" w:lastRowLastColumn="0"/>
-              <w:rPr>
-                <w:rFonts w:hint="cs"/>
-              </w:rPr>
             </w:pPr>
             <w:r>
               <w:t>MH</w:t>
@@ -274,12 +271,9 @@
             <w:pPr>
               <w:bidi w:val="0"/>
               <w:cnfStyle w:val="000000100000" w:firstRow="0" w:lastRow="0" w:firstColumn="0" w:lastColumn="0" w:oddVBand="0" w:evenVBand="0" w:oddHBand="1" w:evenHBand="0" w:firstRowFirstColumn="0" w:firstRowLastColumn="0" w:lastRowFirstColumn="0" w:lastRowLastColumn="0"/>
-              <w:rPr>
-                <w:rFonts w:hint="cs"/>
-              </w:rPr>
-            </w:pPr>
-            <w:r>
-              <w:t>Low</w:t>
+            </w:pPr>
+            <w:r>
+              <w:t>High</w:t>
             </w:r>
           </w:p>
         </w:tc>
@@ -291,9 +285,6 @@
             <w:pPr>
               <w:bidi w:val="0"/>
               <w:cnfStyle w:val="000000100000" w:firstRow="0" w:lastRow="0" w:firstColumn="0" w:lastColumn="0" w:oddVBand="0" w:evenVBand="0" w:oddHBand="1" w:evenHBand="0" w:firstRowFirstColumn="0" w:firstRowLastColumn="0" w:lastRowFirstColumn="0" w:lastRowLastColumn="0"/>
-              <w:rPr>
-                <w:rFonts w:hint="cs"/>
-              </w:rPr>
             </w:pPr>
           </w:p>
         </w:tc>
@@ -309,7 +300,7 @@
               <w:bidi w:val="0"/>
             </w:pPr>
             <w:r>
-              <w:t>2</w:t>
+              <w:t>4</w:t>
             </w:r>
           </w:p>
         </w:tc>
@@ -323,8 +314,14 @@
               <w:cnfStyle w:val="000000000000" w:firstRow="0" w:lastRow="0" w:firstColumn="0" w:lastColumn="0" w:oddVBand="0" w:evenVBand="0" w:oddHBand="0" w:evenHBand="0" w:firstRowFirstColumn="0" w:firstRowLastColumn="0" w:lastRowFirstColumn="0" w:lastRowLastColumn="0"/>
             </w:pPr>
             <w:r>
-              <w:t>HR</w:t>
-            </w:r>
+              <w:t>Employee</w:t>
+            </w:r>
+          </w:p>
+          <w:p>
+            <w:pPr>
+              <w:bidi w:val="0"/>
+              <w:cnfStyle w:val="000000000000" w:firstRow="0" w:lastRow="0" w:firstColumn="0" w:lastColumn="0" w:oddVBand="0" w:evenVBand="0" w:oddHBand="0" w:evenHBand="0" w:firstRowFirstColumn="0" w:firstRowLastColumn="0" w:lastRowFirstColumn="0" w:lastRowLastColumn="0"/>
+            </w:pPr>
           </w:p>
         </w:tc>
         <w:tc>
@@ -337,7 +334,7 @@
               <w:cnfStyle w:val="000000000000" w:firstRow="0" w:lastRow="0" w:firstColumn="0" w:lastColumn="0" w:oddVBand="0" w:evenVBand="0" w:oddHBand="0" w:evenHBand="0" w:firstRowFirstColumn="0" w:firstRowLastColumn="0" w:lastRowFirstColumn="0" w:lastRowLastColumn="0"/>
             </w:pPr>
             <w:r>
-              <w:t>NF</w:t>
+              <w:t>F</w:t>
             </w:r>
           </w:p>
         </w:tc>
@@ -351,13 +348,19 @@
               <w:cnfStyle w:val="000000000000" w:firstRow="0" w:lastRow="0" w:firstColumn="0" w:lastColumn="0" w:oddVBand="0" w:evenVBand="0" w:oddHBand="0" w:evenHBand="0" w:firstRowFirstColumn="0" w:firstRowLastColumn="0" w:lastRowFirstColumn="0" w:lastRowLastColumn="0"/>
             </w:pPr>
             <w:r>
-              <w:t xml:space="preserve">The data will be stored in </w:t>
-            </w:r>
-            <w:r>
-              <w:t>an</w:t>
-            </w:r>
-            <w:r>
-              <w:t xml:space="preserve"> SQLite database.  </w:t>
+              <w:t>The system will allow t</w:t>
+            </w:r>
+            <w:r>
+              <w:t>he HR manager will</w:t>
+            </w:r>
+            <w:r>
+              <w:t xml:space="preserve"> be able to </w:t>
+            </w:r>
+            <w:r>
+              <w:t>manage</w:t>
+            </w:r>
+            <w:r>
+              <w:t xml:space="preserve"> each employees' data.  </w:t>
             </w:r>
           </w:p>
         </w:tc>
@@ -397,13 +400,7 @@
             <w:pPr>
               <w:bidi w:val="0"/>
               <w:cnfStyle w:val="000000000000" w:firstRow="0" w:lastRow="0" w:firstColumn="0" w:lastColumn="0" w:oddVBand="0" w:evenVBand="0" w:oddHBand="0" w:evenHBand="0" w:firstRowFirstColumn="0" w:firstRowLastColumn="0" w:lastRowFirstColumn="0" w:lastRowLastColumn="0"/>
-              <w:rPr>
-                <w:rFonts w:hint="cs"/>
-              </w:rPr>
-            </w:pPr>
-            <w:r>
-              <w:t>Not Implemented in this part</w:t>
-            </w:r>
+            </w:pPr>
           </w:p>
         </w:tc>
       </w:tr>
@@ -421,7 +418,7 @@
               <w:bidi w:val="0"/>
             </w:pPr>
             <w:r>
-              <w:t>3</w:t>
+              <w:t>5</w:t>
             </w:r>
           </w:p>
         </w:tc>
@@ -435,8 +432,14 @@
               <w:cnfStyle w:val="000000100000" w:firstRow="0" w:lastRow="0" w:firstColumn="0" w:lastColumn="0" w:oddVBand="0" w:evenVBand="0" w:oddHBand="1" w:evenHBand="0" w:firstRowFirstColumn="0" w:firstRowLastColumn="0" w:lastRowFirstColumn="0" w:lastRowLastColumn="0"/>
             </w:pPr>
             <w:r>
-              <w:t>HR</w:t>
-            </w:r>
+              <w:t>Employee</w:t>
+            </w:r>
+          </w:p>
+          <w:p>
+            <w:pPr>
+              <w:bidi w:val="0"/>
+              <w:cnfStyle w:val="000000100000" w:firstRow="0" w:lastRow="0" w:firstColumn="0" w:lastColumn="0" w:oddVBand="0" w:evenVBand="0" w:oddHBand="1" w:evenHBand="0" w:firstRowFirstColumn="0" w:firstRowLastColumn="0" w:lastRowFirstColumn="0" w:lastRowLastColumn="0"/>
+            </w:pPr>
           </w:p>
         </w:tc>
         <w:tc>
@@ -447,9 +450,6 @@
             <w:pPr>
               <w:bidi w:val="0"/>
               <w:cnfStyle w:val="000000100000" w:firstRow="0" w:lastRow="0" w:firstColumn="0" w:lastColumn="0" w:oddVBand="0" w:evenVBand="0" w:oddHBand="1" w:evenHBand="0" w:firstRowFirstColumn="0" w:firstRowLastColumn="0" w:lastRowFirstColumn="0" w:lastRowLastColumn="0"/>
-              <w:rPr>
-                <w:rFonts w:hint="cs"/>
-              </w:rPr>
             </w:pPr>
             <w:r>
               <w:t>NF</w:t>
@@ -466,19 +466,16 @@
               <w:cnfStyle w:val="000000100000" w:firstRow="0" w:lastRow="0" w:firstColumn="0" w:lastColumn="0" w:oddVBand="0" w:evenVBand="0" w:oddHBand="1" w:evenHBand="0" w:firstRowFirstColumn="0" w:firstRowLastColumn="0" w:lastRowFirstColumn="0" w:lastRowLastColumn="0"/>
             </w:pPr>
             <w:r>
-              <w:t>Each employee's working condition will consist of their available working hours as well as their status (Student, Family members etc.)</w:t>
-            </w:r>
-            <w:r>
-              <w:t xml:space="preserve">, </w:t>
-            </w:r>
-            <w:r>
-              <w:t>their qualifications</w:t>
-            </w:r>
-            <w:r>
-              <w:t xml:space="preserve"> </w:t>
-            </w:r>
-            <w:r>
-              <w:t xml:space="preserve">and additional information.  </w:t>
+              <w:t>The system will save a day and night shift for each</w:t>
+            </w:r>
+            <w:r>
+              <w:t xml:space="preserve"> day</w:t>
+            </w:r>
+            <w:r>
+              <w:t xml:space="preserve">.  </w:t>
+            </w:r>
+            <w:r>
+              <w:t xml:space="preserve">  </w:t>
             </w:r>
           </w:p>
         </w:tc>
@@ -490,9 +487,6 @@
             <w:pPr>
               <w:bidi w:val="0"/>
               <w:cnfStyle w:val="000000100000" w:firstRow="0" w:lastRow="0" w:firstColumn="0" w:lastColumn="0" w:oddVBand="0" w:evenVBand="0" w:oddHBand="1" w:evenHBand="0" w:firstRowFirstColumn="0" w:firstRowLastColumn="0" w:lastRowFirstColumn="0" w:lastRowLastColumn="0"/>
-              <w:rPr>
-                <w:rFonts w:hint="cs"/>
-              </w:rPr>
             </w:pPr>
             <w:r>
               <w:t>MH</w:t>
@@ -507,12 +501,9 @@
             <w:pPr>
               <w:bidi w:val="0"/>
               <w:cnfStyle w:val="000000100000" w:firstRow="0" w:lastRow="0" w:firstColumn="0" w:lastColumn="0" w:oddVBand="0" w:evenVBand="0" w:oddHBand="1" w:evenHBand="0" w:firstRowFirstColumn="0" w:firstRowLastColumn="0" w:lastRowFirstColumn="0" w:lastRowLastColumn="0"/>
-              <w:rPr>
-                <w:rFonts w:hint="cs"/>
-              </w:rPr>
-            </w:pPr>
-            <w:r>
-              <w:t>High</w:t>
+            </w:pPr>
+            <w:r>
+              <w:t>Low</w:t>
             </w:r>
           </w:p>
         </w:tc>
@@ -524,9 +515,6 @@
             <w:pPr>
               <w:bidi w:val="0"/>
               <w:cnfStyle w:val="000000100000" w:firstRow="0" w:lastRow="0" w:firstColumn="0" w:lastColumn="0" w:oddVBand="0" w:evenVBand="0" w:oddHBand="1" w:evenHBand="0" w:firstRowFirstColumn="0" w:firstRowLastColumn="0" w:lastRowFirstColumn="0" w:lastRowLastColumn="0"/>
-              <w:rPr>
-                <w:rFonts w:hint="cs"/>
-              </w:rPr>
             </w:pPr>
           </w:p>
         </w:tc>
@@ -542,7 +530,7 @@
               <w:bidi w:val="0"/>
             </w:pPr>
             <w:r>
-              <w:t>4</w:t>
+              <w:t>6</w:t>
             </w:r>
           </w:p>
         </w:tc>
@@ -556,8 +544,14 @@
               <w:cnfStyle w:val="000000000000" w:firstRow="0" w:lastRow="0" w:firstColumn="0" w:lastColumn="0" w:oddVBand="0" w:evenVBand="0" w:oddHBand="0" w:evenHBand="0" w:firstRowFirstColumn="0" w:firstRowLastColumn="0" w:lastRowFirstColumn="0" w:lastRowLastColumn="0"/>
             </w:pPr>
             <w:r>
-              <w:t>HR</w:t>
-            </w:r>
+              <w:t>Employee</w:t>
+            </w:r>
+          </w:p>
+          <w:p>
+            <w:pPr>
+              <w:bidi w:val="0"/>
+              <w:cnfStyle w:val="000000000000" w:firstRow="0" w:lastRow="0" w:firstColumn="0" w:lastColumn="0" w:oddVBand="0" w:evenVBand="0" w:oddHBand="0" w:evenHBand="0" w:firstRowFirstColumn="0" w:firstRowLastColumn="0" w:lastRowFirstColumn="0" w:lastRowLastColumn="0"/>
+            </w:pPr>
           </w:p>
         </w:tc>
         <w:tc>
@@ -568,12 +562,9 @@
             <w:pPr>
               <w:bidi w:val="0"/>
               <w:cnfStyle w:val="000000000000" w:firstRow="0" w:lastRow="0" w:firstColumn="0" w:lastColumn="0" w:oddVBand="0" w:evenVBand="0" w:oddHBand="0" w:evenHBand="0" w:firstRowFirstColumn="0" w:firstRowLastColumn="0" w:lastRowFirstColumn="0" w:lastRowLastColumn="0"/>
-              <w:rPr>
-                <w:rFonts w:hint="cs"/>
-              </w:rPr>
-            </w:pPr>
-            <w:r>
-              <w:t>F</w:t>
+            </w:pPr>
+            <w:r>
+              <w:t>NF</w:t>
             </w:r>
           </w:p>
         </w:tc>
@@ -587,25 +578,16 @@
               <w:cnfStyle w:val="000000000000" w:firstRow="0" w:lastRow="0" w:firstColumn="0" w:lastColumn="0" w:oddVBand="0" w:evenVBand="0" w:oddHBand="0" w:evenHBand="0" w:firstRowFirstColumn="0" w:firstRowLastColumn="0" w:lastRowFirstColumn="0" w:lastRowLastColumn="0"/>
             </w:pPr>
             <w:r>
-              <w:t>The HR manager will</w:t>
-            </w:r>
-            <w:r>
-              <w:t xml:space="preserve"> be able to </w:t>
-            </w:r>
-            <w:r>
-              <w:t>manage</w:t>
-            </w:r>
-            <w:r>
-              <w:t xml:space="preserve"> </w:t>
-            </w:r>
-            <w:r>
-              <w:t xml:space="preserve">each </w:t>
-            </w:r>
-            <w:r>
-              <w:t>employees' data</w:t>
-            </w:r>
-            <w:r>
-              <w:t xml:space="preserve">.  </w:t>
+              <w:t xml:space="preserve">The system will allow assigning </w:t>
+            </w:r>
+            <w:r>
+              <w:t>a shift manager</w:t>
+            </w:r>
+            <w:r>
+              <w:t xml:space="preserve"> for each shift</w:t>
+            </w:r>
+            <w:r>
+              <w:t>.</w:t>
             </w:r>
           </w:p>
         </w:tc>
@@ -617,9 +599,6 @@
             <w:pPr>
               <w:bidi w:val="0"/>
               <w:cnfStyle w:val="000000000000" w:firstRow="0" w:lastRow="0" w:firstColumn="0" w:lastColumn="0" w:oddVBand="0" w:evenVBand="0" w:oddHBand="0" w:evenHBand="0" w:firstRowFirstColumn="0" w:firstRowLastColumn="0" w:lastRowFirstColumn="0" w:lastRowLastColumn="0"/>
-              <w:rPr>
-                <w:rFonts w:hint="cs"/>
-              </w:rPr>
             </w:pPr>
             <w:r>
               <w:t>MH</w:t>
@@ -634,9 +613,6 @@
             <w:pPr>
               <w:bidi w:val="0"/>
               <w:cnfStyle w:val="000000000000" w:firstRow="0" w:lastRow="0" w:firstColumn="0" w:lastColumn="0" w:oddVBand="0" w:evenVBand="0" w:oddHBand="0" w:evenHBand="0" w:firstRowFirstColumn="0" w:firstRowLastColumn="0" w:lastRowFirstColumn="0" w:lastRowLastColumn="0"/>
-              <w:rPr>
-                <w:rFonts w:hint="cs"/>
-              </w:rPr>
             </w:pPr>
             <w:r>
               <w:t>High</w:t>
@@ -651,9 +627,6 @@
             <w:pPr>
               <w:bidi w:val="0"/>
               <w:cnfStyle w:val="000000000000" w:firstRow="0" w:lastRow="0" w:firstColumn="0" w:lastColumn="0" w:oddVBand="0" w:evenVBand="0" w:oddHBand="0" w:evenHBand="0" w:firstRowFirstColumn="0" w:firstRowLastColumn="0" w:lastRowFirstColumn="0" w:lastRowLastColumn="0"/>
-              <w:rPr>
-                <w:rFonts w:hint="cs"/>
-              </w:rPr>
             </w:pPr>
           </w:p>
         </w:tc>
@@ -672,7 +645,7 @@
               <w:bidi w:val="0"/>
             </w:pPr>
             <w:r>
-              <w:t>5</w:t>
+              <w:t>7</w:t>
             </w:r>
           </w:p>
         </w:tc>
@@ -684,13 +657,16 @@
             <w:pPr>
               <w:bidi w:val="0"/>
               <w:cnfStyle w:val="000000100000" w:firstRow="0" w:lastRow="0" w:firstColumn="0" w:lastColumn="0" w:oddVBand="0" w:evenVBand="0" w:oddHBand="1" w:evenHBand="0" w:firstRowFirstColumn="0" w:firstRowLastColumn="0" w:lastRowFirstColumn="0" w:lastRowLastColumn="0"/>
-              <w:rPr>
-                <w:rFonts w:hint="cs"/>
-              </w:rPr>
-            </w:pPr>
-            <w:r>
-              <w:t>HR</w:t>
-            </w:r>
+            </w:pPr>
+            <w:r>
+              <w:t>Employee</w:t>
+            </w:r>
+          </w:p>
+          <w:p>
+            <w:pPr>
+              <w:bidi w:val="0"/>
+              <w:cnfStyle w:val="000000100000" w:firstRow="0" w:lastRow="0" w:firstColumn="0" w:lastColumn="0" w:oddVBand="0" w:evenVBand="0" w:oddHBand="1" w:evenHBand="0" w:firstRowFirstColumn="0" w:firstRowLastColumn="0" w:lastRowFirstColumn="0" w:lastRowLastColumn="0"/>
+            </w:pPr>
           </w:p>
         </w:tc>
         <w:tc>
@@ -701,12 +677,9 @@
             <w:pPr>
               <w:bidi w:val="0"/>
               <w:cnfStyle w:val="000000100000" w:firstRow="0" w:lastRow="0" w:firstColumn="0" w:lastColumn="0" w:oddVBand="0" w:evenVBand="0" w:oddHBand="1" w:evenHBand="0" w:firstRowFirstColumn="0" w:firstRowLastColumn="0" w:lastRowFirstColumn="0" w:lastRowLastColumn="0"/>
-              <w:rPr>
-                <w:rFonts w:hint="cs"/>
-              </w:rPr>
-            </w:pPr>
-            <w:r>
-              <w:t>NF</w:t>
+            </w:pPr>
+            <w:r>
+              <w:t>F</w:t>
             </w:r>
           </w:p>
         </w:tc>
@@ -718,12 +691,12 @@
             <w:pPr>
               <w:bidi w:val="0"/>
               <w:cnfStyle w:val="000000100000" w:firstRow="0" w:lastRow="0" w:firstColumn="0" w:lastColumn="0" w:oddVBand="0" w:evenVBand="0" w:oddHBand="1" w:evenHBand="0" w:firstRowFirstColumn="0" w:firstRowLastColumn="0" w:lastRowFirstColumn="0" w:lastRowLastColumn="0"/>
-              <w:rPr>
-                <w:rFonts w:hint="cs"/>
-              </w:rPr>
-            </w:pPr>
-            <w:r>
-              <w:t xml:space="preserve">Every day will contain 2 shifts (a morning and an evening shift).  </w:t>
+            </w:pPr>
+            <w:r>
+              <w:t>The system will allow t</w:t>
+            </w:r>
+            <w:r>
+              <w:t xml:space="preserve">he shift manager to manage his workers.  </w:t>
             </w:r>
           </w:p>
         </w:tc>
@@ -735,9 +708,6 @@
             <w:pPr>
               <w:bidi w:val="0"/>
               <w:cnfStyle w:val="000000100000" w:firstRow="0" w:lastRow="0" w:firstColumn="0" w:lastColumn="0" w:oddVBand="0" w:evenVBand="0" w:oddHBand="1" w:evenHBand="0" w:firstRowFirstColumn="0" w:firstRowLastColumn="0" w:lastRowFirstColumn="0" w:lastRowLastColumn="0"/>
-              <w:rPr>
-                <w:rFonts w:hint="cs"/>
-              </w:rPr>
             </w:pPr>
             <w:r>
               <w:t>MH</w:t>
@@ -752,12 +722,9 @@
             <w:pPr>
               <w:bidi w:val="0"/>
               <w:cnfStyle w:val="000000100000" w:firstRow="0" w:lastRow="0" w:firstColumn="0" w:lastColumn="0" w:oddVBand="0" w:evenVBand="0" w:oddHBand="1" w:evenHBand="0" w:firstRowFirstColumn="0" w:firstRowLastColumn="0" w:lastRowFirstColumn="0" w:lastRowLastColumn="0"/>
-              <w:rPr>
-                <w:rFonts w:hint="cs"/>
-              </w:rPr>
-            </w:pPr>
-            <w:r>
-              <w:t>Low</w:t>
+            </w:pPr>
+            <w:r>
+              <w:t>High</w:t>
             </w:r>
           </w:p>
         </w:tc>
@@ -769,9 +736,6 @@
             <w:pPr>
               <w:bidi w:val="0"/>
               <w:cnfStyle w:val="000000100000" w:firstRow="0" w:lastRow="0" w:firstColumn="0" w:lastColumn="0" w:oddVBand="0" w:evenVBand="0" w:oddHBand="1" w:evenHBand="0" w:firstRowFirstColumn="0" w:firstRowLastColumn="0" w:lastRowFirstColumn="0" w:lastRowLastColumn="0"/>
-              <w:rPr>
-                <w:rFonts w:hint="cs"/>
-              </w:rPr>
             </w:pPr>
           </w:p>
         </w:tc>
@@ -787,7 +751,7 @@
               <w:bidi w:val="0"/>
             </w:pPr>
             <w:r>
-              <w:t>6</w:t>
+              <w:t>8</w:t>
             </w:r>
           </w:p>
         </w:tc>
@@ -799,13 +763,16 @@
             <w:pPr>
               <w:bidi w:val="0"/>
               <w:cnfStyle w:val="000000000000" w:firstRow="0" w:lastRow="0" w:firstColumn="0" w:lastColumn="0" w:oddVBand="0" w:evenVBand="0" w:oddHBand="0" w:evenHBand="0" w:firstRowFirstColumn="0" w:firstRowLastColumn="0" w:lastRowFirstColumn="0" w:lastRowLastColumn="0"/>
-              <w:rPr>
-                <w:rFonts w:hint="cs"/>
-              </w:rPr>
-            </w:pPr>
-            <w:r>
-              <w:t>HR</w:t>
-            </w:r>
+            </w:pPr>
+            <w:r>
+              <w:t>Employee</w:t>
+            </w:r>
+          </w:p>
+          <w:p>
+            <w:pPr>
+              <w:bidi w:val="0"/>
+              <w:cnfStyle w:val="000000000000" w:firstRow="0" w:lastRow="0" w:firstColumn="0" w:lastColumn="0" w:oddVBand="0" w:evenVBand="0" w:oddHBand="0" w:evenHBand="0" w:firstRowFirstColumn="0" w:firstRowLastColumn="0" w:lastRowFirstColumn="0" w:lastRowLastColumn="0"/>
+            </w:pPr>
           </w:p>
         </w:tc>
         <w:tc>
@@ -816,9 +783,6 @@
             <w:pPr>
               <w:bidi w:val="0"/>
               <w:cnfStyle w:val="000000000000" w:firstRow="0" w:lastRow="0" w:firstColumn="0" w:lastColumn="0" w:oddVBand="0" w:evenVBand="0" w:oddHBand="0" w:evenHBand="0" w:firstRowFirstColumn="0" w:firstRowLastColumn="0" w:lastRowFirstColumn="0" w:lastRowLastColumn="0"/>
-              <w:rPr>
-                <w:rFonts w:hint="cs"/>
-              </w:rPr>
             </w:pPr>
             <w:r>
               <w:t>NF</w:t>
@@ -833,12 +797,18 @@
             <w:pPr>
               <w:bidi w:val="0"/>
               <w:cnfStyle w:val="000000000000" w:firstRow="0" w:lastRow="0" w:firstColumn="0" w:lastColumn="0" w:oddVBand="0" w:evenVBand="0" w:oddHBand="0" w:evenHBand="0" w:firstRowFirstColumn="0" w:firstRowLastColumn="0" w:lastRowFirstColumn="0" w:lastRowLastColumn="0"/>
-              <w:rPr>
-                <w:rFonts w:hint="cs"/>
-              </w:rPr>
-            </w:pPr>
-            <w:r>
-              <w:t>Each shift must have a shift manager.</w:t>
+            </w:pPr>
+            <w:r>
+              <w:t xml:space="preserve">The </w:t>
+            </w:r>
+            <w:r>
+              <w:t xml:space="preserve">default </w:t>
+            </w:r>
+            <w:r>
+              <w:t>system's roles will consist of: HR manager, Cash registry manager, Storekeeper, Driver</w:t>
+            </w:r>
+            <w:r>
+              <w:t>.</w:t>
             </w:r>
           </w:p>
         </w:tc>
@@ -850,12 +820,9 @@
             <w:pPr>
               <w:bidi w:val="0"/>
               <w:cnfStyle w:val="000000000000" w:firstRow="0" w:lastRow="0" w:firstColumn="0" w:lastColumn="0" w:oddVBand="0" w:evenVBand="0" w:oddHBand="0" w:evenHBand="0" w:firstRowFirstColumn="0" w:firstRowLastColumn="0" w:lastRowFirstColumn="0" w:lastRowLastColumn="0"/>
-              <w:rPr>
-                <w:rFonts w:hint="cs"/>
-              </w:rPr>
-            </w:pPr>
-            <w:r>
-              <w:t>MH</w:t>
+            </w:pPr>
+            <w:r>
+              <w:t>NTH</w:t>
             </w:r>
           </w:p>
         </w:tc>
@@ -867,9 +834,6 @@
             <w:pPr>
               <w:bidi w:val="0"/>
               <w:cnfStyle w:val="000000000000" w:firstRow="0" w:lastRow="0" w:firstColumn="0" w:lastColumn="0" w:oddVBand="0" w:evenVBand="0" w:oddHBand="0" w:evenHBand="0" w:firstRowFirstColumn="0" w:firstRowLastColumn="0" w:lastRowFirstColumn="0" w:lastRowLastColumn="0"/>
-              <w:rPr>
-                <w:rFonts w:hint="cs"/>
-              </w:rPr>
             </w:pPr>
             <w:r>
               <w:t>High</w:t>
@@ -884,9 +848,6 @@
             <w:pPr>
               <w:bidi w:val="0"/>
               <w:cnfStyle w:val="000000000000" w:firstRow="0" w:lastRow="0" w:firstColumn="0" w:lastColumn="0" w:oddVBand="0" w:evenVBand="0" w:oddHBand="0" w:evenHBand="0" w:firstRowFirstColumn="0" w:firstRowLastColumn="0" w:lastRowFirstColumn="0" w:lastRowLastColumn="0"/>
-              <w:rPr>
-                <w:rFonts w:hint="cs"/>
-              </w:rPr>
             </w:pPr>
           </w:p>
         </w:tc>
@@ -905,7 +866,7 @@
               <w:bidi w:val="0"/>
             </w:pPr>
             <w:r>
-              <w:t>7</w:t>
+              <w:t>9</w:t>
             </w:r>
           </w:p>
         </w:tc>
@@ -917,13 +878,16 @@
             <w:pPr>
               <w:bidi w:val="0"/>
               <w:cnfStyle w:val="000000100000" w:firstRow="0" w:lastRow="0" w:firstColumn="0" w:lastColumn="0" w:oddVBand="0" w:evenVBand="0" w:oddHBand="1" w:evenHBand="0" w:firstRowFirstColumn="0" w:firstRowLastColumn="0" w:lastRowFirstColumn="0" w:lastRowLastColumn="0"/>
-              <w:rPr>
-                <w:rFonts w:hint="cs"/>
-              </w:rPr>
-            </w:pPr>
-            <w:r>
-              <w:t>HR</w:t>
-            </w:r>
+            </w:pPr>
+            <w:r>
+              <w:t>Employee</w:t>
+            </w:r>
+          </w:p>
+          <w:p>
+            <w:pPr>
+              <w:bidi w:val="0"/>
+              <w:cnfStyle w:val="000000100000" w:firstRow="0" w:lastRow="0" w:firstColumn="0" w:lastColumn="0" w:oddVBand="0" w:evenVBand="0" w:oddHBand="1" w:evenHBand="0" w:firstRowFirstColumn="0" w:firstRowLastColumn="0" w:lastRowFirstColumn="0" w:lastRowLastColumn="0"/>
+            </w:pPr>
           </w:p>
         </w:tc>
         <w:tc>
@@ -934,9 +898,6 @@
             <w:pPr>
               <w:bidi w:val="0"/>
               <w:cnfStyle w:val="000000100000" w:firstRow="0" w:lastRow="0" w:firstColumn="0" w:lastColumn="0" w:oddVBand="0" w:evenVBand="0" w:oddHBand="1" w:evenHBand="0" w:firstRowFirstColumn="0" w:firstRowLastColumn="0" w:lastRowFirstColumn="0" w:lastRowLastColumn="0"/>
-              <w:rPr>
-                <w:rFonts w:hint="cs"/>
-              </w:rPr>
             </w:pPr>
             <w:r>
               <w:t>F</w:t>
@@ -951,12 +912,9 @@
             <w:pPr>
               <w:bidi w:val="0"/>
               <w:cnfStyle w:val="000000100000" w:firstRow="0" w:lastRow="0" w:firstColumn="0" w:lastColumn="0" w:oddVBand="0" w:evenVBand="0" w:oddHBand="1" w:evenHBand="0" w:firstRowFirstColumn="0" w:firstRowLastColumn="0" w:lastRowFirstColumn="0" w:lastRowLastColumn="0"/>
-              <w:rPr>
-                <w:rFonts w:hint="cs"/>
-              </w:rPr>
-            </w:pPr>
-            <w:r>
-              <w:t xml:space="preserve">The shift manager should be able to manage his workers.  </w:t>
+            </w:pPr>
+            <w:r>
+              <w:t>The system will support adding additional roles.</w:t>
             </w:r>
           </w:p>
         </w:tc>
@@ -968,12 +926,9 @@
             <w:pPr>
               <w:bidi w:val="0"/>
               <w:cnfStyle w:val="000000100000" w:firstRow="0" w:lastRow="0" w:firstColumn="0" w:lastColumn="0" w:oddVBand="0" w:evenVBand="0" w:oddHBand="1" w:evenHBand="0" w:firstRowFirstColumn="0" w:firstRowLastColumn="0" w:lastRowFirstColumn="0" w:lastRowLastColumn="0"/>
-              <w:rPr>
-                <w:rFonts w:hint="cs"/>
-              </w:rPr>
-            </w:pPr>
-            <w:r>
-              <w:t>MH</w:t>
+            </w:pPr>
+            <w:r>
+              <w:t>NTH</w:t>
             </w:r>
           </w:p>
         </w:tc>
@@ -985,12 +940,9 @@
             <w:pPr>
               <w:bidi w:val="0"/>
               <w:cnfStyle w:val="000000100000" w:firstRow="0" w:lastRow="0" w:firstColumn="0" w:lastColumn="0" w:oddVBand="0" w:evenVBand="0" w:oddHBand="1" w:evenHBand="0" w:firstRowFirstColumn="0" w:firstRowLastColumn="0" w:lastRowFirstColumn="0" w:lastRowLastColumn="0"/>
-              <w:rPr>
-                <w:rFonts w:hint="cs"/>
-              </w:rPr>
-            </w:pPr>
-            <w:r>
-              <w:t>High</w:t>
+            </w:pPr>
+            <w:r>
+              <w:t>Low</w:t>
             </w:r>
           </w:p>
         </w:tc>
@@ -1002,9 +954,6 @@
             <w:pPr>
               <w:bidi w:val="0"/>
               <w:cnfStyle w:val="000000100000" w:firstRow="0" w:lastRow="0" w:firstColumn="0" w:lastColumn="0" w:oddVBand="0" w:evenVBand="0" w:oddHBand="1" w:evenHBand="0" w:firstRowFirstColumn="0" w:firstRowLastColumn="0" w:lastRowFirstColumn="0" w:lastRowLastColumn="0"/>
-              <w:rPr>
-                <w:rFonts w:hint="cs"/>
-              </w:rPr>
             </w:pPr>
           </w:p>
         </w:tc>
@@ -1020,7 +969,7 @@
               <w:bidi w:val="0"/>
             </w:pPr>
             <w:r>
-              <w:t>8</w:t>
+              <w:t>10</w:t>
             </w:r>
           </w:p>
         </w:tc>
@@ -1034,8 +983,14 @@
               <w:cnfStyle w:val="000000000000" w:firstRow="0" w:lastRow="0" w:firstColumn="0" w:lastColumn="0" w:oddVBand="0" w:evenVBand="0" w:oddHBand="0" w:evenHBand="0" w:firstRowFirstColumn="0" w:firstRowLastColumn="0" w:lastRowFirstColumn="0" w:lastRowLastColumn="0"/>
             </w:pPr>
             <w:r>
-              <w:t>HR</w:t>
-            </w:r>
+              <w:t>Employee</w:t>
+            </w:r>
+          </w:p>
+          <w:p>
+            <w:pPr>
+              <w:bidi w:val="0"/>
+              <w:cnfStyle w:val="000000000000" w:firstRow="0" w:lastRow="0" w:firstColumn="0" w:lastColumn="0" w:oddVBand="0" w:evenVBand="0" w:oddHBand="0" w:evenHBand="0" w:firstRowFirstColumn="0" w:firstRowLastColumn="0" w:lastRowFirstColumn="0" w:lastRowLastColumn="0"/>
+            </w:pPr>
           </w:p>
         </w:tc>
         <w:tc>
@@ -1048,7 +1003,7 @@
               <w:cnfStyle w:val="000000000000" w:firstRow="0" w:lastRow="0" w:firstColumn="0" w:lastColumn="0" w:oddVBand="0" w:evenVBand="0" w:oddHBand="0" w:evenHBand="0" w:firstRowFirstColumn="0" w:firstRowLastColumn="0" w:lastRowFirstColumn="0" w:lastRowLastColumn="0"/>
             </w:pPr>
             <w:r>
-              <w:t>NF</w:t>
+              <w:t>F</w:t>
             </w:r>
           </w:p>
         </w:tc>
@@ -1062,10 +1017,29 @@
               <w:cnfStyle w:val="000000000000" w:firstRow="0" w:lastRow="0" w:firstColumn="0" w:lastColumn="0" w:oddVBand="0" w:evenVBand="0" w:oddHBand="0" w:evenHBand="0" w:firstRowFirstColumn="0" w:firstRowLastColumn="0" w:lastRowFirstColumn="0" w:lastRowLastColumn="0"/>
             </w:pPr>
             <w:r>
-              <w:t>The system's roles will consist of: HR manager, Cash registry manager, Storekeeper, Driver</w:t>
-            </w:r>
-            <w:r>
-              <w:t xml:space="preserve"> and more.</w:t>
+              <w:t xml:space="preserve">Each worker will have his own </w:t>
+            </w:r>
+            <w:r>
+              <w:t>qualification</w:t>
+            </w:r>
+            <w:r>
+              <w:t>s</w:t>
+            </w:r>
+            <w:r>
+              <w:t xml:space="preserve"> and permissions to use specific functionality of the system (e.g. the Storekeeper won't be able to work in the registry</w:t>
+            </w:r>
+            <w:r>
+              <w:t xml:space="preserve"> or manage </w:t>
+            </w:r>
+            <w:r>
+              <w:lastRenderedPageBreak/>
+              <w:t>employees like the HR</w:t>
+            </w:r>
+            <w:r>
+              <w:t xml:space="preserve"> manager</w:t>
+            </w:r>
+            <w:r>
+              <w:t xml:space="preserve">).  </w:t>
             </w:r>
           </w:p>
         </w:tc>
@@ -1079,7 +1053,8 @@
               <w:cnfStyle w:val="000000000000" w:firstRow="0" w:lastRow="0" w:firstColumn="0" w:lastColumn="0" w:oddVBand="0" w:evenVBand="0" w:oddHBand="0" w:evenHBand="0" w:firstRowFirstColumn="0" w:firstRowLastColumn="0" w:lastRowFirstColumn="0" w:lastRowLastColumn="0"/>
             </w:pPr>
             <w:r>
-              <w:t>NTH</w:t>
+              <w:lastRenderedPageBreak/>
+              <w:t>MH</w:t>
             </w:r>
           </w:p>
         </w:tc>
@@ -1105,13 +1080,7 @@
             <w:pPr>
               <w:bidi w:val="0"/>
               <w:cnfStyle w:val="000000000000" w:firstRow="0" w:lastRow="0" w:firstColumn="0" w:lastColumn="0" w:oddVBand="0" w:evenVBand="0" w:oddHBand="0" w:evenHBand="0" w:firstRowFirstColumn="0" w:firstRowLastColumn="0" w:lastRowFirstColumn="0" w:lastRowLastColumn="0"/>
-              <w:rPr>
-                <w:rFonts w:hint="cs"/>
-              </w:rPr>
-            </w:pPr>
-            <w:r>
-              <w:t>Some implemented in this section</w:t>
-            </w:r>
+            </w:pPr>
           </w:p>
         </w:tc>
       </w:tr>
@@ -1129,7 +1098,10 @@
               <w:bidi w:val="0"/>
             </w:pPr>
             <w:r>
-              <w:t>9</w:t>
+              <w:t>1</w:t>
+            </w:r>
+            <w:r>
+              <w:t>1</w:t>
             </w:r>
           </w:p>
         </w:tc>
@@ -1143,8 +1115,14 @@
               <w:cnfStyle w:val="000000100000" w:firstRow="0" w:lastRow="0" w:firstColumn="0" w:lastColumn="0" w:oddVBand="0" w:evenVBand="0" w:oddHBand="1" w:evenHBand="0" w:firstRowFirstColumn="0" w:firstRowLastColumn="0" w:lastRowFirstColumn="0" w:lastRowLastColumn="0"/>
             </w:pPr>
             <w:r>
-              <w:t>HR</w:t>
-            </w:r>
+              <w:t>Employee</w:t>
+            </w:r>
+          </w:p>
+          <w:p>
+            <w:pPr>
+              <w:bidi w:val="0"/>
+              <w:cnfStyle w:val="000000100000" w:firstRow="0" w:lastRow="0" w:firstColumn="0" w:lastColumn="0" w:oddVBand="0" w:evenVBand="0" w:oddHBand="1" w:evenHBand="0" w:firstRowFirstColumn="0" w:firstRowLastColumn="0" w:lastRowFirstColumn="0" w:lastRowLastColumn="0"/>
+            </w:pPr>
           </w:p>
         </w:tc>
         <w:tc>
@@ -1171,13 +1149,7 @@
               <w:cnfStyle w:val="000000100000" w:firstRow="0" w:lastRow="0" w:firstColumn="0" w:lastColumn="0" w:oddVBand="0" w:evenVBand="0" w:oddHBand="1" w:evenHBand="0" w:firstRowFirstColumn="0" w:firstRowLastColumn="0" w:lastRowFirstColumn="0" w:lastRowLastColumn="0"/>
             </w:pPr>
             <w:r>
-              <w:t xml:space="preserve">The system will support adding </w:t>
-            </w:r>
-            <w:r>
-              <w:t>additional roles</w:t>
-            </w:r>
-            <w:r>
-              <w:t>.</w:t>
+              <w:t xml:space="preserve">The HR manager will be able to choose which roles are needed for each shift.  </w:t>
             </w:r>
           </w:p>
         </w:tc>
@@ -1191,7 +1163,7 @@
               <w:cnfStyle w:val="000000100000" w:firstRow="0" w:lastRow="0" w:firstColumn="0" w:lastColumn="0" w:oddVBand="0" w:evenVBand="0" w:oddHBand="1" w:evenHBand="0" w:firstRowFirstColumn="0" w:firstRowLastColumn="0" w:lastRowFirstColumn="0" w:lastRowLastColumn="0"/>
             </w:pPr>
             <w:r>
-              <w:t>NTH</w:t>
+              <w:t>MH</w:t>
             </w:r>
           </w:p>
         </w:tc>
@@ -1205,7 +1177,7 @@
               <w:cnfStyle w:val="000000100000" w:firstRow="0" w:lastRow="0" w:firstColumn="0" w:lastColumn="0" w:oddVBand="0" w:evenVBand="0" w:oddHBand="1" w:evenHBand="0" w:firstRowFirstColumn="0" w:firstRowLastColumn="0" w:lastRowFirstColumn="0" w:lastRowLastColumn="0"/>
             </w:pPr>
             <w:r>
-              <w:t>Low</w:t>
+              <w:t>High</w:t>
             </w:r>
           </w:p>
         </w:tc>
@@ -1218,9 +1190,6 @@
               <w:bidi w:val="0"/>
               <w:cnfStyle w:val="000000100000" w:firstRow="0" w:lastRow="0" w:firstColumn="0" w:lastColumn="0" w:oddVBand="0" w:evenVBand="0" w:oddHBand="1" w:evenHBand="0" w:firstRowFirstColumn="0" w:firstRowLastColumn="0" w:lastRowFirstColumn="0" w:lastRowLastColumn="0"/>
             </w:pPr>
-            <w:r>
-              <w:t>Not Implemented in this part</w:t>
-            </w:r>
           </w:p>
         </w:tc>
       </w:tr>
@@ -1235,7 +1204,10 @@
               <w:bidi w:val="0"/>
             </w:pPr>
             <w:r>
-              <w:t>10</w:t>
+              <w:t>1</w:t>
+            </w:r>
+            <w:r>
+              <w:t>2</w:t>
             </w:r>
           </w:p>
         </w:tc>
@@ -1247,13 +1219,19 @@
             <w:pPr>
               <w:bidi w:val="0"/>
               <w:cnfStyle w:val="000000000000" w:firstRow="0" w:lastRow="0" w:firstColumn="0" w:lastColumn="0" w:oddVBand="0" w:evenVBand="0" w:oddHBand="0" w:evenHBand="0" w:firstRowFirstColumn="0" w:firstRowLastColumn="0" w:lastRowFirstColumn="0" w:lastRowLastColumn="0"/>
-              <w:rPr>
-                <w:rFonts w:hint="cs"/>
-              </w:rPr>
-            </w:pPr>
-            <w:r>
-              <w:t>HR</w:t>
-            </w:r>
+            </w:pPr>
+            <w:r>
+              <w:t>Employee</w:t>
+            </w:r>
+            <w:r>
+              <w:t xml:space="preserve"> + Delivery</w:t>
+            </w:r>
+          </w:p>
+          <w:p>
+            <w:pPr>
+              <w:bidi w:val="0"/>
+              <w:cnfStyle w:val="000000000000" w:firstRow="0" w:lastRow="0" w:firstColumn="0" w:lastColumn="0" w:oddVBand="0" w:evenVBand="0" w:oddHBand="0" w:evenHBand="0" w:firstRowFirstColumn="0" w:firstRowLastColumn="0" w:lastRowFirstColumn="0" w:lastRowLastColumn="0"/>
+            </w:pPr>
           </w:p>
         </w:tc>
         <w:tc>
@@ -1264,9 +1242,6 @@
             <w:pPr>
               <w:bidi w:val="0"/>
               <w:cnfStyle w:val="000000000000" w:firstRow="0" w:lastRow="0" w:firstColumn="0" w:lastColumn="0" w:oddVBand="0" w:evenVBand="0" w:oddHBand="0" w:evenHBand="0" w:firstRowFirstColumn="0" w:firstRowLastColumn="0" w:lastRowFirstColumn="0" w:lastRowLastColumn="0"/>
-              <w:rPr>
-                <w:rFonts w:hint="cs"/>
-              </w:rPr>
             </w:pPr>
             <w:r>
               <w:t>F</w:t>
@@ -1281,16 +1256,12 @@
             <w:pPr>
               <w:bidi w:val="0"/>
               <w:cnfStyle w:val="000000000000" w:firstRow="0" w:lastRow="0" w:firstColumn="0" w:lastColumn="0" w:oddVBand="0" w:evenVBand="0" w:oddHBand="0" w:evenHBand="0" w:firstRowFirstColumn="0" w:firstRowLastColumn="0" w:lastRowFirstColumn="0" w:lastRowLastColumn="0"/>
-              <w:rPr>
-                <w:rFonts w:hint="cs"/>
-              </w:rPr>
-            </w:pPr>
-            <w:r>
-              <w:t xml:space="preserve">Each worker will have his own roles and </w:t>
-            </w:r>
-            <w:r>
-              <w:lastRenderedPageBreak/>
-              <w:t xml:space="preserve">permissions to use specific functionality of the system (e.g. the Storekeeper won't be able to work in the registry).  </w:t>
+            </w:pPr>
+            <w:r>
+              <w:t>The system will allow adding drivers to shifts</w:t>
+            </w:r>
+            <w:r>
+              <w:t>.</w:t>
             </w:r>
           </w:p>
         </w:tc>
@@ -1302,12 +1273,8 @@
             <w:pPr>
               <w:bidi w:val="0"/>
               <w:cnfStyle w:val="000000000000" w:firstRow="0" w:lastRow="0" w:firstColumn="0" w:lastColumn="0" w:oddVBand="0" w:evenVBand="0" w:oddHBand="0" w:evenHBand="0" w:firstRowFirstColumn="0" w:firstRowLastColumn="0" w:lastRowFirstColumn="0" w:lastRowLastColumn="0"/>
-              <w:rPr>
-                <w:rFonts w:hint="cs"/>
-              </w:rPr>
-            </w:pPr>
-            <w:r>
-              <w:lastRenderedPageBreak/>
+            </w:pPr>
+            <w:r>
               <w:t>MH</w:t>
             </w:r>
           </w:p>
@@ -1320,12 +1287,9 @@
             <w:pPr>
               <w:bidi w:val="0"/>
               <w:cnfStyle w:val="000000000000" w:firstRow="0" w:lastRow="0" w:firstColumn="0" w:lastColumn="0" w:oddVBand="0" w:evenVBand="0" w:oddHBand="0" w:evenHBand="0" w:firstRowFirstColumn="0" w:firstRowLastColumn="0" w:lastRowFirstColumn="0" w:lastRowLastColumn="0"/>
-              <w:rPr>
-                <w:rFonts w:hint="cs"/>
-              </w:rPr>
-            </w:pPr>
-            <w:r>
-              <w:t>High</w:t>
+            </w:pPr>
+            <w:r>
+              <w:t>Low</w:t>
             </w:r>
           </w:p>
         </w:tc>
@@ -1337,13 +1301,7 @@
             <w:pPr>
               <w:bidi w:val="0"/>
               <w:cnfStyle w:val="000000000000" w:firstRow="0" w:lastRow="0" w:firstColumn="0" w:lastColumn="0" w:oddVBand="0" w:evenVBand="0" w:oddHBand="0" w:evenHBand="0" w:firstRowFirstColumn="0" w:firstRowLastColumn="0" w:lastRowFirstColumn="0" w:lastRowLastColumn="0"/>
-              <w:rPr>
-                <w:rFonts w:hint="cs"/>
-              </w:rPr>
-            </w:pPr>
-            <w:r>
-              <w:t>Not Implemented in this part</w:t>
-            </w:r>
+            </w:pPr>
           </w:p>
         </w:tc>
       </w:tr>
@@ -1364,7 +1322,7 @@
               <w:t>1</w:t>
             </w:r>
             <w:r>
-              <w:t>1</w:t>
+              <w:t>3</w:t>
             </w:r>
           </w:p>
         </w:tc>
@@ -1376,13 +1334,7 @@
             <w:pPr>
               <w:bidi w:val="0"/>
               <w:cnfStyle w:val="000000100000" w:firstRow="0" w:lastRow="0" w:firstColumn="0" w:lastColumn="0" w:oddVBand="0" w:evenVBand="0" w:oddHBand="1" w:evenHBand="0" w:firstRowFirstColumn="0" w:firstRowLastColumn="0" w:lastRowFirstColumn="0" w:lastRowLastColumn="0"/>
-              <w:rPr>
-                <w:rFonts w:hint="cs"/>
-              </w:rPr>
-            </w:pPr>
-            <w:r>
-              <w:t>HR</w:t>
-            </w:r>
+            </w:pPr>
           </w:p>
         </w:tc>
         <w:tc>
@@ -1393,13 +1345,7 @@
             <w:pPr>
               <w:bidi w:val="0"/>
               <w:cnfStyle w:val="000000100000" w:firstRow="0" w:lastRow="0" w:firstColumn="0" w:lastColumn="0" w:oddVBand="0" w:evenVBand="0" w:oddHBand="1" w:evenHBand="0" w:firstRowFirstColumn="0" w:firstRowLastColumn="0" w:lastRowFirstColumn="0" w:lastRowLastColumn="0"/>
-              <w:rPr>
-                <w:rFonts w:hint="cs"/>
-              </w:rPr>
-            </w:pPr>
-            <w:r>
-              <w:t>F</w:t>
-            </w:r>
+            </w:pPr>
           </w:p>
         </w:tc>
         <w:tc>
@@ -1410,13 +1356,7 @@
             <w:pPr>
               <w:bidi w:val="0"/>
               <w:cnfStyle w:val="000000100000" w:firstRow="0" w:lastRow="0" w:firstColumn="0" w:lastColumn="0" w:oddVBand="0" w:evenVBand="0" w:oddHBand="1" w:evenHBand="0" w:firstRowFirstColumn="0" w:firstRowLastColumn="0" w:lastRowFirstColumn="0" w:lastRowLastColumn="0"/>
-              <w:rPr>
-                <w:rFonts w:hint="cs"/>
-              </w:rPr>
-            </w:pPr>
-            <w:r>
-              <w:t xml:space="preserve">The HR manager will be able to choose which roles are needed for each shift.  </w:t>
-            </w:r>
+            </w:pPr>
           </w:p>
         </w:tc>
         <w:tc>
@@ -1427,13 +1367,7 @@
             <w:pPr>
               <w:bidi w:val="0"/>
               <w:cnfStyle w:val="000000100000" w:firstRow="0" w:lastRow="0" w:firstColumn="0" w:lastColumn="0" w:oddVBand="0" w:evenVBand="0" w:oddHBand="1" w:evenHBand="0" w:firstRowFirstColumn="0" w:firstRowLastColumn="0" w:lastRowFirstColumn="0" w:lastRowLastColumn="0"/>
-              <w:rPr>
-                <w:rFonts w:hint="cs"/>
-              </w:rPr>
-            </w:pPr>
-            <w:r>
-              <w:t>MH</w:t>
-            </w:r>
+            </w:pPr>
           </w:p>
         </w:tc>
         <w:tc>
@@ -1444,13 +1378,7 @@
             <w:pPr>
               <w:bidi w:val="0"/>
               <w:cnfStyle w:val="000000100000" w:firstRow="0" w:lastRow="0" w:firstColumn="0" w:lastColumn="0" w:oddVBand="0" w:evenVBand="0" w:oddHBand="1" w:evenHBand="0" w:firstRowFirstColumn="0" w:firstRowLastColumn="0" w:lastRowFirstColumn="0" w:lastRowLastColumn="0"/>
-              <w:rPr>
-                <w:rFonts w:hint="cs"/>
-              </w:rPr>
-            </w:pPr>
-            <w:r>
-              <w:t>High</w:t>
-            </w:r>
+            </w:pPr>
           </w:p>
         </w:tc>
         <w:tc>
@@ -1461,218 +1389,6 @@
             <w:pPr>
               <w:bidi w:val="0"/>
               <w:cnfStyle w:val="000000100000" w:firstRow="0" w:lastRow="0" w:firstColumn="0" w:lastColumn="0" w:oddVBand="0" w:evenVBand="0" w:oddHBand="1" w:evenHBand="0" w:firstRowFirstColumn="0" w:firstRowLastColumn="0" w:lastRowFirstColumn="0" w:lastRowLastColumn="0"/>
-              <w:rPr>
-                <w:rFonts w:hint="cs"/>
-              </w:rPr>
-            </w:pPr>
-          </w:p>
-        </w:tc>
-      </w:tr>
-      <w:tr>
-        <w:tc>
-          <w:tcPr>
-            <w:cnfStyle w:val="001000000000" w:firstRow="0" w:lastRow="0" w:firstColumn="1" w:lastColumn="0" w:oddVBand="0" w:evenVBand="0" w:oddHBand="0" w:evenHBand="0" w:firstRowFirstColumn="0" w:firstRowLastColumn="0" w:lastRowFirstColumn="0" w:lastRowLastColumn="0"/>
-            <w:tcW w:w="1863" w:type="dxa"/>
-          </w:tcPr>
-          <w:p>
-            <w:pPr>
-              <w:bidi w:val="0"/>
-            </w:pPr>
-            <w:r>
-              <w:t>1</w:t>
-            </w:r>
-            <w:r>
-              <w:t>2</w:t>
-            </w:r>
-          </w:p>
-        </w:tc>
-        <w:tc>
-          <w:tcPr>
-            <w:tcW w:w="1668" w:type="dxa"/>
-          </w:tcPr>
-          <w:p>
-            <w:pPr>
-              <w:bidi w:val="0"/>
-              <w:cnfStyle w:val="000000000000" w:firstRow="0" w:lastRow="0" w:firstColumn="0" w:lastColumn="0" w:oddVBand="0" w:evenVBand="0" w:oddHBand="0" w:evenHBand="0" w:firstRowFirstColumn="0" w:firstRowLastColumn="0" w:lastRowFirstColumn="0" w:lastRowLastColumn="0"/>
-              <w:rPr>
-                <w:rFonts w:hint="cs"/>
-              </w:rPr>
-            </w:pPr>
-          </w:p>
-        </w:tc>
-        <w:tc>
-          <w:tcPr>
-            <w:tcW w:w="722" w:type="dxa"/>
-          </w:tcPr>
-          <w:p>
-            <w:pPr>
-              <w:bidi w:val="0"/>
-              <w:cnfStyle w:val="000000000000" w:firstRow="0" w:lastRow="0" w:firstColumn="0" w:lastColumn="0" w:oddVBand="0" w:evenVBand="0" w:oddHBand="0" w:evenHBand="0" w:firstRowFirstColumn="0" w:firstRowLastColumn="0" w:lastRowFirstColumn="0" w:lastRowLastColumn="0"/>
-              <w:rPr>
-                <w:rFonts w:hint="cs"/>
-              </w:rPr>
-            </w:pPr>
-          </w:p>
-        </w:tc>
-        <w:tc>
-          <w:tcPr>
-            <w:tcW w:w="2259" w:type="dxa"/>
-          </w:tcPr>
-          <w:p>
-            <w:pPr>
-              <w:bidi w:val="0"/>
-              <w:cnfStyle w:val="000000000000" w:firstRow="0" w:lastRow="0" w:firstColumn="0" w:lastColumn="0" w:oddVBand="0" w:evenVBand="0" w:oddHBand="0" w:evenHBand="0" w:firstRowFirstColumn="0" w:firstRowLastColumn="0" w:lastRowFirstColumn="0" w:lastRowLastColumn="0"/>
-              <w:rPr>
-                <w:rFonts w:hint="cs"/>
-              </w:rPr>
-            </w:pPr>
-          </w:p>
-        </w:tc>
-        <w:tc>
-          <w:tcPr>
-            <w:tcW w:w="1107" w:type="dxa"/>
-          </w:tcPr>
-          <w:p>
-            <w:pPr>
-              <w:bidi w:val="0"/>
-              <w:cnfStyle w:val="000000000000" w:firstRow="0" w:lastRow="0" w:firstColumn="0" w:lastColumn="0" w:oddVBand="0" w:evenVBand="0" w:oddHBand="0" w:evenHBand="0" w:firstRowFirstColumn="0" w:firstRowLastColumn="0" w:lastRowFirstColumn="0" w:lastRowLastColumn="0"/>
-              <w:rPr>
-                <w:rFonts w:hint="cs"/>
-              </w:rPr>
-            </w:pPr>
-          </w:p>
-        </w:tc>
-        <w:tc>
-          <w:tcPr>
-            <w:tcW w:w="1022" w:type="dxa"/>
-          </w:tcPr>
-          <w:p>
-            <w:pPr>
-              <w:bidi w:val="0"/>
-              <w:cnfStyle w:val="000000000000" w:firstRow="0" w:lastRow="0" w:firstColumn="0" w:lastColumn="0" w:oddVBand="0" w:evenVBand="0" w:oddHBand="0" w:evenHBand="0" w:firstRowFirstColumn="0" w:firstRowLastColumn="0" w:lastRowFirstColumn="0" w:lastRowLastColumn="0"/>
-              <w:rPr>
-                <w:rFonts w:hint="cs"/>
-              </w:rPr>
-            </w:pPr>
-          </w:p>
-        </w:tc>
-        <w:tc>
-          <w:tcPr>
-            <w:tcW w:w="2700" w:type="dxa"/>
-          </w:tcPr>
-          <w:p>
-            <w:pPr>
-              <w:bidi w:val="0"/>
-              <w:cnfStyle w:val="000000000000" w:firstRow="0" w:lastRow="0" w:firstColumn="0" w:lastColumn="0" w:oddVBand="0" w:evenVBand="0" w:oddHBand="0" w:evenHBand="0" w:firstRowFirstColumn="0" w:firstRowLastColumn="0" w:lastRowFirstColumn="0" w:lastRowLastColumn="0"/>
-              <w:rPr>
-                <w:rFonts w:hint="cs"/>
-              </w:rPr>
-            </w:pPr>
-          </w:p>
-        </w:tc>
-      </w:tr>
-      <w:tr>
-        <w:trPr>
-          <w:cnfStyle w:val="000000100000" w:firstRow="0" w:lastRow="0" w:firstColumn="0" w:lastColumn="0" w:oddVBand="0" w:evenVBand="0" w:oddHBand="1" w:evenHBand="0" w:firstRowFirstColumn="0" w:firstRowLastColumn="0" w:lastRowFirstColumn="0" w:lastRowLastColumn="0"/>
-        </w:trPr>
-        <w:tc>
-          <w:tcPr>
-            <w:cnfStyle w:val="001000000000" w:firstRow="0" w:lastRow="0" w:firstColumn="1" w:lastColumn="0" w:oddVBand="0" w:evenVBand="0" w:oddHBand="0" w:evenHBand="0" w:firstRowFirstColumn="0" w:firstRowLastColumn="0" w:lastRowFirstColumn="0" w:lastRowLastColumn="0"/>
-            <w:tcW w:w="1863" w:type="dxa"/>
-          </w:tcPr>
-          <w:p>
-            <w:pPr>
-              <w:bidi w:val="0"/>
-            </w:pPr>
-            <w:r>
-              <w:t>1</w:t>
-            </w:r>
-            <w:r>
-              <w:t>3</w:t>
-            </w:r>
-          </w:p>
-        </w:tc>
-        <w:tc>
-          <w:tcPr>
-            <w:tcW w:w="1668" w:type="dxa"/>
-          </w:tcPr>
-          <w:p>
-            <w:pPr>
-              <w:bidi w:val="0"/>
-              <w:cnfStyle w:val="000000100000" w:firstRow="0" w:lastRow="0" w:firstColumn="0" w:lastColumn="0" w:oddVBand="0" w:evenVBand="0" w:oddHBand="1" w:evenHBand="0" w:firstRowFirstColumn="0" w:firstRowLastColumn="0" w:lastRowFirstColumn="0" w:lastRowLastColumn="0"/>
-              <w:rPr>
-                <w:rFonts w:hint="cs"/>
-              </w:rPr>
-            </w:pPr>
-          </w:p>
-        </w:tc>
-        <w:tc>
-          <w:tcPr>
-            <w:tcW w:w="722" w:type="dxa"/>
-          </w:tcPr>
-          <w:p>
-            <w:pPr>
-              <w:bidi w:val="0"/>
-              <w:cnfStyle w:val="000000100000" w:firstRow="0" w:lastRow="0" w:firstColumn="0" w:lastColumn="0" w:oddVBand="0" w:evenVBand="0" w:oddHBand="1" w:evenHBand="0" w:firstRowFirstColumn="0" w:firstRowLastColumn="0" w:lastRowFirstColumn="0" w:lastRowLastColumn="0"/>
-              <w:rPr>
-                <w:rFonts w:hint="cs"/>
-              </w:rPr>
-            </w:pPr>
-          </w:p>
-        </w:tc>
-        <w:tc>
-          <w:tcPr>
-            <w:tcW w:w="2259" w:type="dxa"/>
-          </w:tcPr>
-          <w:p>
-            <w:pPr>
-              <w:bidi w:val="0"/>
-              <w:cnfStyle w:val="000000100000" w:firstRow="0" w:lastRow="0" w:firstColumn="0" w:lastColumn="0" w:oddVBand="0" w:evenVBand="0" w:oddHBand="1" w:evenHBand="0" w:firstRowFirstColumn="0" w:firstRowLastColumn="0" w:lastRowFirstColumn="0" w:lastRowLastColumn="0"/>
-              <w:rPr>
-                <w:rFonts w:hint="cs"/>
-              </w:rPr>
-            </w:pPr>
-          </w:p>
-        </w:tc>
-        <w:tc>
-          <w:tcPr>
-            <w:tcW w:w="1107" w:type="dxa"/>
-          </w:tcPr>
-          <w:p>
-            <w:pPr>
-              <w:bidi w:val="0"/>
-              <w:cnfStyle w:val="000000100000" w:firstRow="0" w:lastRow="0" w:firstColumn="0" w:lastColumn="0" w:oddVBand="0" w:evenVBand="0" w:oddHBand="1" w:evenHBand="0" w:firstRowFirstColumn="0" w:firstRowLastColumn="0" w:lastRowFirstColumn="0" w:lastRowLastColumn="0"/>
-              <w:rPr>
-                <w:rFonts w:hint="cs"/>
-              </w:rPr>
-            </w:pPr>
-          </w:p>
-        </w:tc>
-        <w:tc>
-          <w:tcPr>
-            <w:tcW w:w="1022" w:type="dxa"/>
-          </w:tcPr>
-          <w:p>
-            <w:pPr>
-              <w:bidi w:val="0"/>
-              <w:cnfStyle w:val="000000100000" w:firstRow="0" w:lastRow="0" w:firstColumn="0" w:lastColumn="0" w:oddVBand="0" w:evenVBand="0" w:oddHBand="1" w:evenHBand="0" w:firstRowFirstColumn="0" w:firstRowLastColumn="0" w:lastRowFirstColumn="0" w:lastRowLastColumn="0"/>
-              <w:rPr>
-                <w:rFonts w:hint="cs"/>
-              </w:rPr>
-            </w:pPr>
-          </w:p>
-        </w:tc>
-        <w:tc>
-          <w:tcPr>
-            <w:tcW w:w="2700" w:type="dxa"/>
-          </w:tcPr>
-          <w:p>
-            <w:pPr>
-              <w:bidi w:val="0"/>
-              <w:cnfStyle w:val="000000100000" w:firstRow="0" w:lastRow="0" w:firstColumn="0" w:lastColumn="0" w:oddVBand="0" w:evenVBand="0" w:oddHBand="1" w:evenHBand="0" w:firstRowFirstColumn="0" w:firstRowLastColumn="0" w:lastRowFirstColumn="0" w:lastRowLastColumn="0"/>
-              <w:rPr>
-                <w:rFonts w:hint="cs"/>
-              </w:rPr>
             </w:pPr>
           </w:p>
         </w:tc>
@@ -1721,9 +1437,6 @@
           <w:p>
             <w:pPr>
               <w:bidi w:val="0"/>
-              <w:rPr>
-                <w:rFonts w:hint="cs"/>
-              </w:rPr>
             </w:pPr>
             <w:r>
               <w:t>#</w:t>
@@ -1738,9 +1451,6 @@
             <w:pPr>
               <w:bidi w:val="0"/>
               <w:cnfStyle w:val="100000000000" w:firstRow="1" w:lastRow="0" w:firstColumn="0" w:lastColumn="0" w:oddVBand="0" w:evenVBand="0" w:oddHBand="0" w:evenHBand="0" w:firstRowFirstColumn="0" w:firstRowLastColumn="0" w:lastRowFirstColumn="0" w:lastRowLastColumn="0"/>
-              <w:rPr>
-                <w:rFonts w:hint="cs"/>
-              </w:rPr>
             </w:pPr>
             <w:r>
               <w:t>Topic</w:t>
@@ -1755,9 +1465,6 @@
             <w:pPr>
               <w:bidi w:val="0"/>
               <w:cnfStyle w:val="100000000000" w:firstRow="1" w:lastRow="0" w:firstColumn="0" w:lastColumn="0" w:oddVBand="0" w:evenVBand="0" w:oddHBand="0" w:evenHBand="0" w:firstRowFirstColumn="0" w:firstRowLastColumn="0" w:lastRowFirstColumn="0" w:lastRowLastColumn="0"/>
-              <w:rPr>
-                <w:rFonts w:hint="cs"/>
-              </w:rPr>
             </w:pPr>
             <w:r>
               <w:t>Issue</w:t>
@@ -1792,7 +1499,6 @@
             <w:pPr>
               <w:bidi w:val="0"/>
               <w:rPr>
-                <w:rFonts w:hint="cs"/>
                 <w:b w:val="0"/>
                 <w:bCs w:val="0"/>
               </w:rPr>
@@ -1810,9 +1516,6 @@
             <w:pPr>
               <w:bidi w:val="0"/>
               <w:cnfStyle w:val="000000100000" w:firstRow="0" w:lastRow="0" w:firstColumn="0" w:lastColumn="0" w:oddVBand="0" w:evenVBand="0" w:oddHBand="1" w:evenHBand="0" w:firstRowFirstColumn="0" w:firstRowLastColumn="0" w:lastRowFirstColumn="0" w:lastRowLastColumn="0"/>
-              <w:rPr>
-                <w:rFonts w:hint="cs"/>
-              </w:rPr>
             </w:pPr>
             <w:r>
               <w:t>Roles</w:t>
@@ -1827,9 +1530,6 @@
             <w:pPr>
               <w:bidi w:val="0"/>
               <w:cnfStyle w:val="000000100000" w:firstRow="0" w:lastRow="0" w:firstColumn="0" w:lastColumn="0" w:oddVBand="0" w:evenVBand="0" w:oddHBand="1" w:evenHBand="0" w:firstRowFirstColumn="0" w:firstRowLastColumn="0" w:lastRowFirstColumn="0" w:lastRowLastColumn="0"/>
-              <w:rPr>
-                <w:rFonts w:hint="cs"/>
-              </w:rPr>
             </w:pPr>
             <w:r>
               <w:t>What roles are needed for the system?</w:t>
@@ -1882,7 +1582,25 @@
               <w:cnfStyle w:val="000000100000" w:firstRow="0" w:lastRow="0" w:firstColumn="0" w:lastColumn="0" w:oddVBand="0" w:evenVBand="0" w:oddHBand="1" w:evenHBand="0" w:firstRowFirstColumn="0" w:firstRowLastColumn="0" w:lastRowFirstColumn="0" w:lastRowLastColumn="0"/>
             </w:pPr>
             <w:r>
-              <w:t xml:space="preserve">Adding additional roles should be implemented.  </w:t>
+              <w:t xml:space="preserve">Adding additional roles </w:t>
+            </w:r>
+            <w:r>
+              <w:t xml:space="preserve">is </w:t>
+            </w:r>
+            <w:r>
+              <w:t>implemented</w:t>
+            </w:r>
+            <w:r>
+              <w:t xml:space="preserve"> as</w:t>
+            </w:r>
+            <w:r>
+              <w:t xml:space="preserve"> </w:t>
+            </w:r>
+            <w:r>
+              <w:t>well</w:t>
+            </w:r>
+            <w:r>
+              <w:t xml:space="preserve">.  </w:t>
             </w:r>
           </w:p>
         </w:tc>
@@ -1896,9 +1614,6 @@
           <w:p>
             <w:pPr>
               <w:bidi w:val="0"/>
-              <w:rPr>
-                <w:rFonts w:hint="cs"/>
-              </w:rPr>
             </w:pPr>
             <w:r>
               <w:t>2.</w:t>
@@ -1913,9 +1628,6 @@
             <w:pPr>
               <w:bidi w:val="0"/>
               <w:cnfStyle w:val="000000000000" w:firstRow="0" w:lastRow="0" w:firstColumn="0" w:lastColumn="0" w:oddVBand="0" w:evenVBand="0" w:oddHBand="0" w:evenHBand="0" w:firstRowFirstColumn="0" w:firstRowLastColumn="0" w:lastRowFirstColumn="0" w:lastRowLastColumn="0"/>
-              <w:rPr>
-                <w:rFonts w:hint="cs"/>
-              </w:rPr>
             </w:pPr>
           </w:p>
         </w:tc>
@@ -1927,9 +1639,6 @@
             <w:pPr>
               <w:bidi w:val="0"/>
               <w:cnfStyle w:val="000000000000" w:firstRow="0" w:lastRow="0" w:firstColumn="0" w:lastColumn="0" w:oddVBand="0" w:evenVBand="0" w:oddHBand="0" w:evenHBand="0" w:firstRowFirstColumn="0" w:firstRowLastColumn="0" w:lastRowFirstColumn="0" w:lastRowLastColumn="0"/>
-              <w:rPr>
-                <w:rFonts w:hint="cs"/>
-              </w:rPr>
             </w:pPr>
           </w:p>
         </w:tc>
@@ -1941,9 +1650,6 @@
             <w:pPr>
               <w:bidi w:val="0"/>
               <w:cnfStyle w:val="000000000000" w:firstRow="0" w:lastRow="0" w:firstColumn="0" w:lastColumn="0" w:oddVBand="0" w:evenVBand="0" w:oddHBand="0" w:evenHBand="0" w:firstRowFirstColumn="0" w:firstRowLastColumn="0" w:lastRowFirstColumn="0" w:lastRowLastColumn="0"/>
-              <w:rPr>
-                <w:rFonts w:hint="cs"/>
-              </w:rPr>
             </w:pPr>
           </w:p>
         </w:tc>
@@ -1960,9 +1666,6 @@
           <w:p>
             <w:pPr>
               <w:bidi w:val="0"/>
-              <w:rPr>
-                <w:rFonts w:hint="cs"/>
-              </w:rPr>
             </w:pPr>
           </w:p>
         </w:tc>
@@ -1974,9 +1677,6 @@
             <w:pPr>
               <w:bidi w:val="0"/>
               <w:cnfStyle w:val="000000100000" w:firstRow="0" w:lastRow="0" w:firstColumn="0" w:lastColumn="0" w:oddVBand="0" w:evenVBand="0" w:oddHBand="1" w:evenHBand="0" w:firstRowFirstColumn="0" w:firstRowLastColumn="0" w:lastRowFirstColumn="0" w:lastRowLastColumn="0"/>
-              <w:rPr>
-                <w:rFonts w:hint="cs"/>
-              </w:rPr>
             </w:pPr>
           </w:p>
         </w:tc>
@@ -1988,9 +1688,6 @@
             <w:pPr>
               <w:bidi w:val="0"/>
               <w:cnfStyle w:val="000000100000" w:firstRow="0" w:lastRow="0" w:firstColumn="0" w:lastColumn="0" w:oddVBand="0" w:evenVBand="0" w:oddHBand="1" w:evenHBand="0" w:firstRowFirstColumn="0" w:firstRowLastColumn="0" w:lastRowFirstColumn="0" w:lastRowLastColumn="0"/>
-              <w:rPr>
-                <w:rFonts w:hint="cs"/>
-              </w:rPr>
             </w:pPr>
           </w:p>
         </w:tc>
@@ -2002,9 +1699,6 @@
             <w:pPr>
               <w:bidi w:val="0"/>
               <w:cnfStyle w:val="000000100000" w:firstRow="0" w:lastRow="0" w:firstColumn="0" w:lastColumn="0" w:oddVBand="0" w:evenVBand="0" w:oddHBand="1" w:evenHBand="0" w:firstRowFirstColumn="0" w:firstRowLastColumn="0" w:lastRowFirstColumn="0" w:lastRowLastColumn="0"/>
-              <w:rPr>
-                <w:rFonts w:hint="cs"/>
-              </w:rPr>
             </w:pPr>
           </w:p>
         </w:tc>
@@ -2018,9 +1712,6 @@
           <w:p>
             <w:pPr>
               <w:bidi w:val="0"/>
-              <w:rPr>
-                <w:rFonts w:hint="cs"/>
-              </w:rPr>
             </w:pPr>
           </w:p>
         </w:tc>
@@ -2032,9 +1723,6 @@
             <w:pPr>
               <w:bidi w:val="0"/>
               <w:cnfStyle w:val="000000000000" w:firstRow="0" w:lastRow="0" w:firstColumn="0" w:lastColumn="0" w:oddVBand="0" w:evenVBand="0" w:oddHBand="0" w:evenHBand="0" w:firstRowFirstColumn="0" w:firstRowLastColumn="0" w:lastRowFirstColumn="0" w:lastRowLastColumn="0"/>
-              <w:rPr>
-                <w:rFonts w:hint="cs"/>
-              </w:rPr>
             </w:pPr>
           </w:p>
         </w:tc>
@@ -2046,9 +1734,6 @@
             <w:pPr>
               <w:bidi w:val="0"/>
               <w:cnfStyle w:val="000000000000" w:firstRow="0" w:lastRow="0" w:firstColumn="0" w:lastColumn="0" w:oddVBand="0" w:evenVBand="0" w:oddHBand="0" w:evenHBand="0" w:firstRowFirstColumn="0" w:firstRowLastColumn="0" w:lastRowFirstColumn="0" w:lastRowLastColumn="0"/>
-              <w:rPr>
-                <w:rFonts w:hint="cs"/>
-              </w:rPr>
             </w:pPr>
           </w:p>
         </w:tc>
@@ -2060,9 +1745,6 @@
             <w:pPr>
               <w:bidi w:val="0"/>
               <w:cnfStyle w:val="000000000000" w:firstRow="0" w:lastRow="0" w:firstColumn="0" w:lastColumn="0" w:oddVBand="0" w:evenVBand="0" w:oddHBand="0" w:evenHBand="0" w:firstRowFirstColumn="0" w:firstRowLastColumn="0" w:lastRowFirstColumn="0" w:lastRowLastColumn="0"/>
-              <w:rPr>
-                <w:rFonts w:hint="cs"/>
-              </w:rPr>
             </w:pPr>
           </w:p>
         </w:tc>
@@ -2079,9 +1761,6 @@
           <w:p>
             <w:pPr>
               <w:bidi w:val="0"/>
-              <w:rPr>
-                <w:rFonts w:hint="cs"/>
-              </w:rPr>
             </w:pPr>
           </w:p>
         </w:tc>
@@ -2093,9 +1772,6 @@
             <w:pPr>
               <w:bidi w:val="0"/>
               <w:cnfStyle w:val="000000100000" w:firstRow="0" w:lastRow="0" w:firstColumn="0" w:lastColumn="0" w:oddVBand="0" w:evenVBand="0" w:oddHBand="1" w:evenHBand="0" w:firstRowFirstColumn="0" w:firstRowLastColumn="0" w:lastRowFirstColumn="0" w:lastRowLastColumn="0"/>
-              <w:rPr>
-                <w:rFonts w:hint="cs"/>
-              </w:rPr>
             </w:pPr>
           </w:p>
         </w:tc>
@@ -2107,9 +1783,6 @@
             <w:pPr>
               <w:bidi w:val="0"/>
               <w:cnfStyle w:val="000000100000" w:firstRow="0" w:lastRow="0" w:firstColumn="0" w:lastColumn="0" w:oddVBand="0" w:evenVBand="0" w:oddHBand="1" w:evenHBand="0" w:firstRowFirstColumn="0" w:firstRowLastColumn="0" w:lastRowFirstColumn="0" w:lastRowLastColumn="0"/>
-              <w:rPr>
-                <w:rFonts w:hint="cs"/>
-              </w:rPr>
             </w:pPr>
           </w:p>
         </w:tc>
@@ -2121,9 +1794,6 @@
             <w:pPr>
               <w:bidi w:val="0"/>
               <w:cnfStyle w:val="000000100000" w:firstRow="0" w:lastRow="0" w:firstColumn="0" w:lastColumn="0" w:oddVBand="0" w:evenVBand="0" w:oddHBand="1" w:evenHBand="0" w:firstRowFirstColumn="0" w:firstRowLastColumn="0" w:lastRowFirstColumn="0" w:lastRowLastColumn="0"/>
-              <w:rPr>
-                <w:rFonts w:hint="cs"/>
-              </w:rPr>
             </w:pPr>
           </w:p>
         </w:tc>
@@ -2132,9 +1802,6 @@
     <w:p>
       <w:pPr>
         <w:bidi w:val="0"/>
-        <w:rPr>
-          <w:rFonts w:hint="cs"/>
-        </w:rPr>
       </w:pPr>
     </w:p>
     <w:sectPr>
@@ -2272,6 +1939,7 @@
     <w:lsdException w:name="HTML Sample" w:semiHidden="1" w:unhideWhenUsed="1"/>
     <w:lsdException w:name="HTML Typewriter" w:semiHidden="1" w:unhideWhenUsed="1"/>
     <w:lsdException w:name="HTML Variable" w:semiHidden="1" w:unhideWhenUsed="1"/>
+    <w:lsdException w:name="Normal Table" w:semiHidden="1" w:unhideWhenUsed="1"/>
     <w:lsdException w:name="annotation subject" w:semiHidden="1" w:unhideWhenUsed="1"/>
     <w:lsdException w:name="No List" w:semiHidden="1" w:unhideWhenUsed="1"/>
     <w:lsdException w:name="Outline List 1" w:semiHidden="1" w:unhideWhenUsed="1"/>
@@ -2318,8 +1986,10 @@
     <w:lsdException w:name="Table Subtle 2" w:semiHidden="1" w:unhideWhenUsed="1"/>
     <w:lsdException w:name="Table Web 1" w:semiHidden="1" w:unhideWhenUsed="1"/>
     <w:lsdException w:name="Table Web 2" w:semiHidden="1" w:unhideWhenUsed="1"/>
+    <w:lsdException w:name="Table Web 3" w:semiHidden="1" w:unhideWhenUsed="1"/>
     <w:lsdException w:name="Balloon Text" w:semiHidden="1" w:unhideWhenUsed="1"/>
     <w:lsdException w:name="Table Grid" w:uiPriority="39"/>
+    <w:lsdException w:name="Table Theme" w:semiHidden="1" w:unhideWhenUsed="1"/>
     <w:lsdException w:name="Placeholder Text" w:semiHidden="1"/>
     <w:lsdException w:name="No Spacing" w:uiPriority="1" w:qFormat="1"/>
     <w:lsdException w:name="Light Shading" w:uiPriority="60"/>
